--- a/Documents/Documentação da lista de compras.docx
+++ b/Documents/Documentação da lista de compras.docx
@@ -154,9 +154,12 @@
     <w:p>
       <w:pPr>
         <w:pStyle w:val="CP-CapaTitulo"/>
-      </w:pPr>
-      <w:r>
-        <w:t>INtrodução a arquitetura de redes</w:t>
+        <w:rPr>
+          <w:u w:val="single"/>
+        </w:rPr>
+      </w:pPr>
+      <w:r>
+        <w:t>Projeto de desenvolvimento de sistemas</w:t>
       </w:r>
     </w:p>
     <w:p>
@@ -623,16 +626,16 @@
       <w:pPr>
         <w:pStyle w:val="T1-TituloPrimario"/>
       </w:pPr>
-      <w:bookmarkStart w:id="9" w:name="_Toc527721613"/>
-      <w:bookmarkStart w:id="10" w:name="_Toc527793652"/>
-      <w:bookmarkStart w:id="11" w:name="_Toc527795385"/>
-      <w:bookmarkStart w:id="12" w:name="_Toc527798495"/>
-      <w:bookmarkStart w:id="13" w:name="_Toc40231852"/>
+      <w:bookmarkStart w:id="9" w:name="_Toc40231852"/>
+      <w:bookmarkStart w:id="10" w:name="_Toc527721613"/>
+      <w:bookmarkStart w:id="11" w:name="_Toc527793652"/>
+      <w:bookmarkStart w:id="12" w:name="_Toc527795385"/>
+      <w:bookmarkStart w:id="13" w:name="_Toc527798495"/>
       <w:r>
         <w:lastRenderedPageBreak/>
         <w:t>levantamento de requisitos</w:t>
       </w:r>
-      <w:bookmarkEnd w:id="13"/>
+      <w:bookmarkEnd w:id="9"/>
     </w:p>
     <w:p>
       <w:pPr>
@@ -648,10 +651,7 @@
         <w:ind w:firstLine="0"/>
       </w:pPr>
       <w:r>
-        <w:t xml:space="preserve">   </w:t>
-      </w:r>
-      <w:r>
-        <w:t xml:space="preserve">Requisitos funcionais: </w:t>
+        <w:t xml:space="preserve">   Requisitos funcionais: </w:t>
       </w:r>
     </w:p>
     <w:p>
@@ -1768,15 +1768,7 @@
                 <w:sz w:val="22"/>
                 <w:szCs w:val="22"/>
               </w:rPr>
-              <w:t>RF2.1.</w:t>
-            </w:r>
-            <w:r>
-              <w:rPr>
-                <w:rFonts w:ascii="Arial" w:hAnsi="Arial" w:cs="Arial"/>
-                <w:sz w:val="22"/>
-                <w:szCs w:val="22"/>
-              </w:rPr>
-              <w:t>2</w:t>
+              <w:t>RF2.1.2</w:t>
             </w:r>
           </w:p>
         </w:tc>
@@ -1859,31 +1851,7 @@
                 <w:sz w:val="22"/>
                 <w:szCs w:val="22"/>
               </w:rPr>
-              <w:t>RF2.</w:t>
-            </w:r>
-            <w:r>
-              <w:rPr>
-                <w:rFonts w:ascii="Arial" w:hAnsi="Arial" w:cs="Arial"/>
-                <w:sz w:val="22"/>
-                <w:szCs w:val="22"/>
-              </w:rPr>
-              <w:t>1</w:t>
-            </w:r>
-            <w:r>
-              <w:rPr>
-                <w:rFonts w:ascii="Arial" w:hAnsi="Arial" w:cs="Arial"/>
-                <w:sz w:val="22"/>
-                <w:szCs w:val="22"/>
-              </w:rPr>
-              <w:t>.1</w:t>
-            </w:r>
-            <w:r>
-              <w:rPr>
-                <w:rFonts w:ascii="Arial" w:hAnsi="Arial" w:cs="Arial"/>
-                <w:sz w:val="22"/>
-                <w:szCs w:val="22"/>
-              </w:rPr>
-              <w:t>.1</w:t>
+              <w:t>RF2.1.1.1</w:t>
             </w:r>
           </w:p>
         </w:tc>
@@ -1966,31 +1934,7 @@
                 <w:sz w:val="22"/>
                 <w:szCs w:val="22"/>
               </w:rPr>
-              <w:t>RF2.</w:t>
-            </w:r>
-            <w:r>
-              <w:rPr>
-                <w:rFonts w:ascii="Arial" w:hAnsi="Arial" w:cs="Arial"/>
-                <w:sz w:val="22"/>
-                <w:szCs w:val="22"/>
-              </w:rPr>
-              <w:t>1</w:t>
-            </w:r>
-            <w:r>
-              <w:rPr>
-                <w:rFonts w:ascii="Arial" w:hAnsi="Arial" w:cs="Arial"/>
-                <w:sz w:val="22"/>
-                <w:szCs w:val="22"/>
-              </w:rPr>
-              <w:t>.1</w:t>
-            </w:r>
-            <w:r>
-              <w:rPr>
-                <w:rFonts w:ascii="Arial" w:hAnsi="Arial" w:cs="Arial"/>
-                <w:sz w:val="22"/>
-                <w:szCs w:val="22"/>
-              </w:rPr>
-              <w:t>.2</w:t>
+              <w:t>RF2.1.1.2</w:t>
             </w:r>
           </w:p>
         </w:tc>
@@ -2068,6 +2012,14 @@
                 <w:szCs w:val="22"/>
               </w:rPr>
             </w:pPr>
+            <w:r>
+              <w:rPr>
+                <w:rFonts w:ascii="Arial" w:hAnsi="Arial" w:cs="Arial"/>
+                <w:sz w:val="22"/>
+                <w:szCs w:val="22"/>
+              </w:rPr>
+              <w:t>RF2.1.1.3</w:t>
+            </w:r>
           </w:p>
         </w:tc>
         <w:tc>
@@ -2143,6 +2095,14 @@
                 <w:szCs w:val="22"/>
               </w:rPr>
             </w:pPr>
+            <w:r>
+              <w:rPr>
+                <w:rFonts w:ascii="Arial" w:hAnsi="Arial" w:cs="Arial"/>
+                <w:sz w:val="22"/>
+                <w:szCs w:val="22"/>
+              </w:rPr>
+              <w:t>RF3</w:t>
+            </w:r>
           </w:p>
         </w:tc>
         <w:tc>
@@ -2220,6 +2180,14 @@
                 <w:szCs w:val="22"/>
               </w:rPr>
             </w:pPr>
+            <w:r>
+              <w:rPr>
+                <w:rFonts w:ascii="Arial" w:hAnsi="Arial" w:cs="Arial"/>
+                <w:sz w:val="22"/>
+                <w:szCs w:val="22"/>
+              </w:rPr>
+              <w:t>RF4</w:t>
+            </w:r>
           </w:p>
         </w:tc>
         <w:tc>
@@ -2297,6 +2265,14 @@
                 <w:szCs w:val="22"/>
               </w:rPr>
             </w:pPr>
+            <w:r>
+              <w:rPr>
+                <w:rFonts w:ascii="Arial" w:hAnsi="Arial" w:cs="Arial"/>
+                <w:sz w:val="22"/>
+                <w:szCs w:val="22"/>
+              </w:rPr>
+              <w:t>RF4.1</w:t>
+            </w:r>
           </w:p>
         </w:tc>
         <w:tc>
@@ -2726,10 +2702,10 @@
         <w:pStyle w:val="TE-Normal"/>
       </w:pPr>
     </w:p>
-    <w:bookmarkEnd w:id="9"/>
     <w:bookmarkEnd w:id="10"/>
     <w:bookmarkEnd w:id="11"/>
     <w:bookmarkEnd w:id="12"/>
+    <w:bookmarkEnd w:id="13"/>
     <w:p>
       <w:pPr>
         <w:pStyle w:val="TE-Normal"/>
@@ -2746,10 +2722,7 @@
         <w:t xml:space="preserve"> </w:t>
       </w:r>
       <w:r>
-        <w:t>GitHub</w:t>
-      </w:r>
-      <w:r>
-        <w:t xml:space="preserve"> para o</w:t>
+        <w:t>GitHub para o</w:t>
       </w:r>
       <w:r>
         <w:t xml:space="preserve"> computador, para isso é necessário fazer um Clone dos documentos usando o caminho que o repositório foi criado, sendo ele o </w:t>
@@ -3009,21 +2982,7 @@
           <w:b/>
           <w:bCs/>
         </w:rPr>
-        <w:t xml:space="preserve"> “</w:t>
-      </w:r>
-      <w:r>
-        <w:rPr>
-          <w:b/>
-          <w:bCs/>
-        </w:rPr>
-        <w:t>mensagem explicando o que eu estou fazendo</w:t>
-      </w:r>
-      <w:r>
-        <w:rPr>
-          <w:b/>
-          <w:bCs/>
-        </w:rPr>
-        <w:t>”</w:t>
+        <w:t xml:space="preserve"> “mensagem explicando o que eu estou fazendo”</w:t>
       </w:r>
       <w:r>
         <w:t xml:space="preserve"> </w:t>
@@ -3065,7 +3024,15 @@
       </w:r>
       <w:proofErr w:type="spellEnd"/>
       <w:r>
-        <w:t xml:space="preserve"> localmente da maquina para o servidor (repositório), para confirmar a transferência do arquivo ele pede o e-mail e a senha do criador do repositório para confirmar a transferência,</w:t>
+        <w:t xml:space="preserve"> localmente da </w:t>
+      </w:r>
+      <w:proofErr w:type="spellStart"/>
+      <w:r>
+        <w:t>maquina</w:t>
+      </w:r>
+      <w:proofErr w:type="spellEnd"/>
+      <w:r>
+        <w:t xml:space="preserve"> para o servidor (repositório), para confirmar a transferência do arquivo ele pede o e-mail e a senha do criador do repositório para confirmar a transferência,</w:t>
       </w:r>
       <w:r>
         <w:t xml:space="preserve"> e com isso o documento estará dentro do servidor.</w:t>
@@ -7780,7 +7747,7 @@
 </file>
 
 <file path=customXml/itemProps1.xml><?xml version="1.0" encoding="utf-8"?>
-<ds:datastoreItem xmlns:ds="http://schemas.openxmlformats.org/officeDocument/2006/customXml" ds:itemID="{B9394F73-89CB-47AC-A70C-28141678B18B}">
+<ds:datastoreItem xmlns:ds="http://schemas.openxmlformats.org/officeDocument/2006/customXml" ds:itemID="{0BF67C39-1C9F-45F7-B9E7-71D2978F2D9B}">
   <ds:schemaRefs>
     <ds:schemaRef ds:uri="http://schemas.openxmlformats.org/officeDocument/2006/bibliography"/>
   </ds:schemaRefs>
